--- a/Genie Logiciel/semaine 3-11-14.docx
+++ b/Genie Logiciel/semaine 3-11-14.docx
@@ -13,6 +13,11 @@
     <w:p>
       <w:r>
         <w:t xml:space="preserve">Ce qui coute le plus cher c’est la maintenance. </w:t>
+      </w:r>
+    </w:p>
+    <w:p>
+      <w:r>
+        <w:t>TTM : time to market</w:t>
       </w:r>
       <w:bookmarkStart w:id="0" w:name="_GoBack"/>
       <w:bookmarkEnd w:id="0"/>
